--- a/Лаб 4/221-374_Максимов_4.docx
+++ b/Лаб 4/221-374_Максимов_4.docx
@@ -425,8 +425,9 @@
         <w:rPr>
           <w:sz w:val="36"/>
           <w:szCs w:val="36"/>
-        </w:rPr>
-        <w:t>3</w:t>
+          <w:lang w:val="en-US"/>
+        </w:rPr>
+        <w:t>4</w:t>
       </w:r>
       <w:r>
         <w:rPr>
@@ -9477,6 +9478,7 @@
       <w:r>
         <w:rPr>
           <w:bCs/>
+          <w:noProof/>
         </w:rPr>
         <w:lastRenderedPageBreak/>
         <w:drawing>
